--- a/法令ファイル/台風常襲地帯の指定基準に関する政令/台風常襲地帯の指定基準に関する政令（昭和三十三年政令第二百十六号）.docx
+++ b/法令ファイル/台風常襲地帯の指定基準に関する政令/台風常襲地帯の指定基準に関する政令（昭和三十三年政令第二百十六号）.docx
@@ -19,53 +19,47 @@
     </w:p>
     <w:p>
       <w:pPr>
-        <w:pStyle w:val="Heading6"/>
+        <w:pStyle w:val="ListBullet"/>
         <w:ind w:left="880"/>
       </w:pPr>
       <w:r>
         <w:t>一</w:t>
+        <w:br/>
+        <w:t>台風の来襲回数</w:t>
+        <w:br/>
+        <w:br/>
+        <w:br/>
+        <w:t>内閣府令で定める期間において、台風により気圧が九百八十七ミリバール以下となつた地域であつて、当該台風の来襲した回数が我が国に来襲した台風（その中心が本土から二百キロメートル以内を通過した台風をいう。以下同じ。）の回数の四分の一以上であるものであること。</w:t>
       </w:r>
     </w:p>
     <w:p>
       <w:pPr>
+        <w:pStyle w:val="ListBullet"/>
         <w:ind w:left="880"/>
       </w:pPr>
       <w:r>
-        <w:t>台風の来襲回数</w:t>
+        <w:t>二</w:t>
+        <w:br/>
+        <w:t>台風の強度</w:t>
+        <w:br/>
+        <w:br/>
+        <w:br/>
+        <w:t>前号に規定する期間において、台風により気圧が九百八十七ミリバール以下となつた地域における任意の地点の当該地域に来襲した台風ごとの気圧の最低示度と標準気圧との差を合計し、これを我が国に来襲した台風の回数で除し、これに百を乗じた指数が九百三十以上の地域であること。</w:t>
       </w:r>
     </w:p>
     <w:p>
       <w:pPr>
-        <w:pStyle w:val="Heading6"/>
-        <w:ind w:left="880"/>
-      </w:pPr>
-      <w:r>
-        <w:t>二</w:t>
-      </w:r>
-    </w:p>
-    <w:p>
-      <w:pPr>
-        <w:ind w:left="880"/>
-      </w:pPr>
-      <w:r>
-        <w:t>台風の強度</w:t>
-      </w:r>
-    </w:p>
-    <w:p>
-      <w:pPr>
-        <w:pStyle w:val="Heading6"/>
+        <w:pStyle w:val="ListBullet"/>
         <w:ind w:left="880"/>
       </w:pPr>
       <w:r>
         <w:t>三</w:t>
-      </w:r>
-    </w:p>
-    <w:p>
-      <w:pPr>
-        <w:ind w:left="880"/>
-      </w:pPr>
-      <w:r>
+        <w:br/>
         <w:t>降雨量</w:t>
+        <w:br/>
+        <w:br/>
+        <w:br/>
+        <w:t>第一号に規定する期間において、毎年五月から十月までの六箇月間の降雨量の年平均が千二百ミリメートル以上の地域であること。</w:t>
       </w:r>
     </w:p>
     <w:p>
@@ -96,7 +90,7 @@
         <w:pStyle w:val="Heading1"/>
       </w:pPr>
       <w:r>
-        <w:t>附　則（平成一二年六月七日政令第三〇三号）</w:t>
+        <w:t>附則（平成一二年六月七日政令第三〇三号）</w:t>
       </w:r>
     </w:p>
     <w:p>
@@ -132,7 +126,7 @@
     </w:pPr>
     <w:r>
       <w:tab/>
-      <w:t>WeGov v0.1 - FTS141</w:t>
+      <w:t>WeGov v0.2 - FTS141</w:t>
     </w:r>
   </w:p>
 </w:ftr>
